--- a/public/doc/研发投入核算管理制度.docx
+++ b/public/doc/研发投入核算管理制度.docx
@@ -5,6 +5,8 @@
   <w:body>
     <w:p>
       <w:pPr>
+        <w:ind w:left="0" w:leftChars="0"/>
+        <w:jc w:val="right"/>
         <w:rPr>
           <w:rFonts w:hint="default" w:ascii="宋体" w:hAnsi="宋体" w:eastAsia="宋体"/>
           <w:b/>
@@ -15,10 +17,10 @@
           <w:lang w:val="en-US" w:eastAsia="zh-CN"/>
         </w:rPr>
       </w:pPr>
-      <w:bookmarkStart w:id="0" w:name="_Toc38272135"/>
-      <w:bookmarkStart w:id="1" w:name="_Toc61228068"/>
-      <w:bookmarkStart w:id="2" w:name="_Toc67711700"/>
-      <w:bookmarkStart w:id="3" w:name="_Toc67711587"/>
+      <w:bookmarkStart w:id="0" w:name="_Toc67711700"/>
+      <w:bookmarkStart w:id="1" w:name="_Toc38272135"/>
+      <w:bookmarkStart w:id="2" w:name="_Toc67711587"/>
+      <w:bookmarkStart w:id="3" w:name="_Toc61228068"/>
       <w:bookmarkStart w:id="4" w:name="_Toc61228077"/>
       <w:bookmarkStart w:id="5" w:name="_Toc67711710"/>
       <w:bookmarkStart w:id="6" w:name="_Toc67711596"/>
@@ -32,13 +34,141 @@
           <w:highlight w:val="none"/>
           <w:lang w:val="en-US" w:eastAsia="zh-CN"/>
         </w:rPr>
-        <w:t xml:space="preserve"/>
         <w:pict>
-          <v:shape type="#_x0000_t75" style="width:40px;height:40px">
-            <v:imagedata r:id="rId13" o:title=""/>
+          <v:shape id="_x0000_i1025" o:spt="75" type="#_x0000_t75" style="height:30pt;width:30pt;" filled="f" coordsize="21600,21600">
+            <v:path/>
+            <v:fill on="f" focussize="0,0"/>
+            <v:stroke/>
+            <v:imagedata r:id="rId10" o:title=""/>
+            <o:lock v:ext="edit" aspectratio="t"/>
+            <w10:wrap type="none"/>
+            <w10:anchorlock/>
           </v:shape>
         </w:pict>
-        <w:t xml:space="preserve">                                           </w:t>
+      </w:r>
+      <w:r>
+        <w:rPr>
+          <w:rFonts w:hint="eastAsia" w:ascii="宋体" w:hAnsi="宋体"/>
+          <w:b/>
+          <w:color w:val="auto"/>
+          <w:sz w:val="28"/>
+          <w:szCs w:val="28"/>
+          <w:highlight w:val="none"/>
+          <w:lang w:val="en-US" w:eastAsia="zh-CN"/>
+        </w:rPr>
+        <w:t xml:space="preserve">                                          </w:t>
+      </w:r>
+      <w:r>
+        <w:rPr>
+          <w:sz w:val="28"/>
+        </w:rPr>
+        <mc:AlternateContent>
+          <mc:Choice Requires="wps">
+            <w:drawing>
+              <wp:anchor distT="0" distB="0" distL="114300" distR="114300" simplePos="0" relativeHeight="251662336" behindDoc="0" locked="0" layoutInCell="1" allowOverlap="1">
+                <wp:simplePos x="0" y="0"/>
+                <wp:positionH relativeFrom="column">
+                  <wp:posOffset>-124460</wp:posOffset>
+                </wp:positionH>
+                <wp:positionV relativeFrom="paragraph">
+                  <wp:posOffset>15875</wp:posOffset>
+                </wp:positionV>
+                <wp:extent cx="904875" cy="390525"/>
+                <wp:effectExtent l="4445" t="4445" r="5080" b="5080"/>
+                <wp:wrapNone/>
+                <wp:docPr id="3" name="文本框 3"/>
+                <wp:cNvGraphicFramePr/>
+                <a:graphic xmlns:a="http://schemas.openxmlformats.org/drawingml/2006/main">
+                  <a:graphicData uri="http://schemas.microsoft.com/office/word/2010/wordprocessingShape">
+                    <wps:wsp>
+                      <wps:cNvSpPr txBox="1"/>
+                      <wps:spPr>
+                        <a:xfrm>
+                          <a:off x="3137535" y="1020445"/>
+                          <a:ext cx="904875" cy="390525"/>
+                        </a:xfrm>
+                        <a:prstGeom prst="rect">
+                          <a:avLst/>
+                        </a:prstGeom>
+                        <a:solidFill>
+                          <a:schemeClr val="lt1"/>
+                        </a:solidFill>
+                        <a:ln w="6350">
+                          <a:solidFill>
+                            <a:schemeClr val="bg1"/>
+                          </a:solidFill>
+                        </a:ln>
+                      </wps:spPr>
+                      <wps:style>
+                        <a:lnRef idx="0">
+                          <a:schemeClr val="accent1"/>
+                        </a:lnRef>
+                        <a:fillRef idx="0">
+                          <a:schemeClr val="accent1"/>
+                        </a:fillRef>
+                        <a:effectRef idx="0">
+                          <a:schemeClr val="accent1"/>
+                        </a:effectRef>
+                        <a:fontRef idx="minor">
+                          <a:schemeClr val="dk1"/>
+                        </a:fontRef>
+                      </wps:style>
+                      <wps:txbx>
+                        <w:txbxContent>
+                          <w:p>
+                            <w:r>
+                              <w:rPr>
+                                <w:rFonts w:hint="eastAsia" w:ascii="宋体" w:hAnsi="宋体"/>
+                                <w:b/>
+                                <w:color w:val="auto"/>
+                                <w:sz w:val="28"/>
+                                <w:szCs w:val="28"/>
+                                <w:highlight w:val="none"/>
+                                <w:lang w:val="en-US" w:eastAsia="zh-CN"/>
+                              </w:rPr>
+                              <w:t>${image}</w:t>
+                            </w:r>
+                          </w:p>
+                        </w:txbxContent>
+                      </wps:txbx>
+                      <wps:bodyPr rot="0" spcFirstLastPara="0" vertOverflow="overflow" horzOverflow="overflow" vert="horz" wrap="square" lIns="91440" tIns="45720" rIns="91440" bIns="45720" numCol="1" spcCol="0" rtlCol="0" fromWordArt="0" anchor="t" anchorCtr="0" forceAA="0" compatLnSpc="1">
+                        <a:noAutofit/>
+                      </wps:bodyPr>
+                    </wps:wsp>
+                  </a:graphicData>
+                </a:graphic>
+              </wp:anchor>
+            </w:drawing>
+          </mc:Choice>
+          <mc:Fallback>
+            <w:pict>
+              <v:shape id="_x0000_s1026" o:spid="_x0000_s1026" o:spt="202" type="#_x0000_t202" style="position:absolute;left:0pt;margin-left:-9.8pt;margin-top:1.25pt;height:30.75pt;width:71.25pt;z-index:251662336;mso-width-relative:page;mso-height-relative:page;" fillcolor="#FFFFFF [3201]" filled="t" stroked="t" coordsize="21600,21600" o:gfxdata="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">
+                <v:fill on="t" focussize="0,0"/>
+                <v:stroke weight="0.5pt" color="#FFFFFF [3212]" joinstyle="round"/>
+                <v:imagedata o:title=""/>
+                <o:lock v:ext="edit" aspectratio="f"/>
+                <v:textbox>
+                  <w:txbxContent>
+                    <w:p>
+                      <w:r>
+                        <w:rPr>
+                          <w:rFonts w:hint="eastAsia" w:ascii="宋体" w:hAnsi="宋体"/>
+                          <w:b/>
+                          <w:color w:val="auto"/>
+                          <w:sz w:val="28"/>
+                          <w:szCs w:val="28"/>
+                          <w:highlight w:val="none"/>
+                          <w:lang w:val="en-US" w:eastAsia="zh-CN"/>
+                        </w:rPr>
+                        <w:t>${image}</w:t>
+                      </w:r>
+                    </w:p>
+                  </w:txbxContent>
+                </v:textbox>
+              </v:shape>
+            </w:pict>
+          </mc:Fallback>
+        </mc:AlternateContent>
       </w:r>
       <w:r>
         <w:rPr>
@@ -50,7 +180,7 @@
           <w:highlight w:val="none"/>
           <w:lang w:val="en-US" w:eastAsia="zh-CN"/>
         </w:rPr>
-        <w:t>深圳中科创</w:t>
+        <w:t>${company}</w:t>
       </w:r>
     </w:p>
     <w:p>
@@ -173,17 +303,18 @@
           <w:szCs w:val="48"/>
           <w:lang w:val="en-US" w:eastAsia="zh-CN"/>
         </w:rPr>
-        <w:t>研发投入核算管理制度</w:t>
+        <w:t>${title}</w:t>
       </w:r>
     </w:p>
     <w:p>
       <w:pPr>
         <w:jc w:val="center"/>
         <w:rPr>
-          <w:rFonts w:hint="eastAsia"/>
+          <w:rFonts w:hint="default" w:eastAsia="宋体"/>
           <w:b/>
           <w:sz w:val="48"/>
           <w:szCs w:val="48"/>
+          <w:lang w:val="en-US" w:eastAsia="zh-CN"/>
         </w:rPr>
       </w:pPr>
     </w:p>
@@ -211,6 +342,7 @@
     </w:p>
     <w:p>
       <w:pPr>
+        <w:jc w:val="center"/>
         <w:rPr>
           <w:rFonts w:hint="eastAsia"/>
           <w:b/>
@@ -218,116 +350,30 @@
           <w:szCs w:val="48"/>
         </w:rPr>
       </w:pPr>
-      <w:r>
-        <mc:AlternateContent>
-          <mc:Choice Requires="wps">
-            <w:drawing>
-              <wp:anchor distT="0" distB="0" distL="114300" distR="114300" simplePos="0" relativeHeight="251658240" behindDoc="0" locked="0" layoutInCell="1" allowOverlap="1">
-                <wp:simplePos x="0" y="0"/>
-                <wp:positionH relativeFrom="page">
-                  <wp:posOffset>2319655</wp:posOffset>
-                </wp:positionH>
-                <wp:positionV relativeFrom="page">
-                  <wp:posOffset>4885690</wp:posOffset>
-                </wp:positionV>
-                <wp:extent cx="3042285" cy="693420"/>
-                <wp:effectExtent l="0" t="0" r="0" b="0"/>
-                <wp:wrapNone/>
-                <wp:docPr id="1" name="矩形 3"/>
-                <wp:cNvGraphicFramePr>
-                  <a:graphicFrameLocks xmlns:a="http://schemas.openxmlformats.org/drawingml/2006/main" noGrp="1"/>
-                </wp:cNvGraphicFramePr>
-                <a:graphic xmlns:a="http://schemas.openxmlformats.org/drawingml/2006/main">
-                  <a:graphicData uri="http://schemas.microsoft.com/office/word/2010/wordprocessingShape">
-                    <wps:wsp>
-                      <wps:cNvSpPr>
-                        <a:spLocks noGrp="1"/>
-                      </wps:cNvSpPr>
-                      <wps:spPr>
-                        <a:xfrm>
-                          <a:off x="0" y="0"/>
-                          <a:ext cx="3042285" cy="693420"/>
-                        </a:xfrm>
-                        <a:prstGeom prst="rect">
-                          <a:avLst/>
-                        </a:prstGeom>
-                        <a:noFill/>
-                        <a:ln>
-                          <a:noFill/>
-                        </a:ln>
-                      </wps:spPr>
-                      <wps:txbx>
-                        <w:txbxContent>
-                          <w:p>
-                            <w:pPr>
-                              <w:rPr>
-                                <w:rFonts w:hint="default" w:eastAsia="宋体"/>
-                                <w:sz w:val="32"/>
-                                <w:lang w:val="en-US" w:eastAsia="zh-CN"/>
-                              </w:rPr>
-                            </w:pPr>
-                            <w:r>
-                              <w:rPr>
-                                <w:sz w:val="32"/>
-                              </w:rPr>
-                              <w:t>编制日期：</w:t>
-                            </w:r>
-                            <w:r>
-                              <w:rPr>
-                                <w:rFonts w:hint="eastAsia"/>
-                                <w:sz w:val="32"/>
-                                <w:lang w:val="en-US" w:eastAsia="zh-CN"/>
-                              </w:rPr>
-                              <w:t>2019年04月23日</w:t>
-                            </w:r>
-                          </w:p>
-                        </w:txbxContent>
-                      </wps:txbx>
-                      <wps:bodyPr wrap="square" anchor="ctr" upright="1"/>
-                    </wps:wsp>
-                  </a:graphicData>
-                </a:graphic>
-              </wp:anchor>
-            </w:drawing>
-          </mc:Choice>
-          <mc:Fallback>
-            <w:pict>
-              <v:rect id="矩形 3" o:spid="_x0000_s1026" o:spt="1" style="position:absolute;left:0pt;margin-left:182.65pt;margin-top:384.7pt;height:54.6pt;width:239.55pt;mso-position-horizontal-relative:page;mso-position-vertical-relative:page;z-index:251658240;v-text-anchor:middle;mso-width-relative:page;mso-height-relative:page;" filled="f" stroked="f" coordsize="21600,21600" o:gfxdata="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">
-                <v:fill on="f" focussize="0,0"/>
-                <v:stroke on="f"/>
-                <v:imagedata o:title=""/>
-                <o:lock v:ext="edit" grouping="t" aspectratio="f"/>
-                <v:textbox>
-                  <w:txbxContent>
-                    <w:p>
-                      <w:pPr>
-                        <w:rPr>
-                          <w:rFonts w:hint="default" w:eastAsia="宋体"/>
-                          <w:sz w:val="32"/>
-                          <w:lang w:val="en-US" w:eastAsia="zh-CN"/>
-                        </w:rPr>
-                      </w:pPr>
-                      <w:r>
-                        <w:rPr>
-                          <w:sz w:val="32"/>
-                        </w:rPr>
-                        <w:t>编制日期：</w:t>
-                      </w:r>
-                      <w:r>
-                        <w:rPr>
-                          <w:rFonts w:hint="eastAsia"/>
-                          <w:sz w:val="32"/>
-                          <w:lang w:val="en-US" w:eastAsia="zh-CN"/>
-                        </w:rPr>
-                        <w:t>2019年04月23日</w:t>
-                      </w:r>
-                    </w:p>
-                  </w:txbxContent>
-                </v:textbox>
-              </v:rect>
-            </w:pict>
-          </mc:Fallback>
-        </mc:AlternateContent>
+    </w:p>
+    <w:p>
+      <w:pPr>
+        <w:jc w:val="center"/>
+        <w:rPr>
+          <w:rFonts w:hint="eastAsia"/>
+          <w:b/>
+          <w:sz w:val="48"/>
+          <w:szCs w:val="48"/>
+        </w:rPr>
+      </w:pPr>
+      <w:r>
+        <w:rPr>
+          <w:sz w:val="32"/>
+        </w:rPr>
+        <w:t>编制日期：</w:t>
+      </w:r>
+      <w:r>
+        <w:rPr>
+          <w:rFonts w:hint="eastAsia"/>
+          <w:sz w:val="32"/>
+          <w:lang w:val="en-US" w:eastAsia="zh-CN"/>
+        </w:rPr>
+        <w:t>${bzrq}</w:t>
       </w:r>
     </w:p>
     <w:p>
@@ -679,8 +725,10 @@
                 <w:sz w:val="24"/>
                 <w:lang w:val="en-US" w:eastAsia="zh-CN"/>
               </w:rPr>
-              <w:t>2019年05月01日</w:t>
+              <w:t>${sxrq}</w:t>
             </w:r>
+            <w:bookmarkStart w:id="34" w:name="_GoBack"/>
+            <w:bookmarkEnd w:id="34"/>
           </w:p>
         </w:tc>
       </w:tr>
@@ -3311,9 +3359,9 @@
           <w:rFonts w:hint="eastAsia"/>
         </w:rPr>
       </w:pPr>
-      <w:bookmarkStart w:id="18" w:name="_Toc89838739"/>
-      <w:bookmarkStart w:id="19" w:name="_Toc122323594"/>
-      <w:bookmarkStart w:id="20" w:name="_Toc88491246"/>
+      <w:bookmarkStart w:id="18" w:name="_Toc88491246"/>
+      <w:bookmarkStart w:id="19" w:name="_Toc89838739"/>
+      <w:bookmarkStart w:id="20" w:name="_Toc122323594"/>
       <w:r>
         <w:rPr>
           <w:rFonts w:hint="eastAsia"/>
@@ -14919,6 +14967,14 @@
       </w:tr>
       <w:tr>
         <w:tblPrEx>
+          <w:tblBorders>
+            <w:top w:val="single" w:color="auto" w:sz="4" w:space="0"/>
+            <w:left w:val="single" w:color="auto" w:sz="4" w:space="0"/>
+            <w:bottom w:val="single" w:color="auto" w:sz="4" w:space="0"/>
+            <w:right w:val="single" w:color="auto" w:sz="4" w:space="0"/>
+            <w:insideH w:val="single" w:color="auto" w:sz="4" w:space="0"/>
+            <w:insideV w:val="single" w:color="auto" w:sz="4" w:space="0"/>
+          </w:tblBorders>
           <w:tblLayout w:type="fixed"/>
           <w:tblCellMar>
             <w:top w:w="0" w:type="dxa"/>
@@ -14955,6 +15011,14 @@
       </w:tr>
       <w:tr>
         <w:tblPrEx>
+          <w:tblBorders>
+            <w:top w:val="single" w:color="auto" w:sz="4" w:space="0"/>
+            <w:left w:val="single" w:color="auto" w:sz="4" w:space="0"/>
+            <w:bottom w:val="single" w:color="auto" w:sz="4" w:space="0"/>
+            <w:right w:val="single" w:color="auto" w:sz="4" w:space="0"/>
+            <w:insideH w:val="single" w:color="auto" w:sz="4" w:space="0"/>
+            <w:insideV w:val="single" w:color="auto" w:sz="4" w:space="0"/>
+          </w:tblBorders>
           <w:tblLayout w:type="fixed"/>
           <w:tblCellMar>
             <w:top w:w="0" w:type="dxa"/>
@@ -19041,22 +19105,24 @@
         <w:rFonts w:hint="eastAsia"/>
         <w:lang w:val="en-US" w:eastAsia="zh-CN"/>
       </w:rPr>
-      <w:t xml:space="preserve"/>
       <w:pict>
-        <v:shape type="#_x0000_t75" style="width:40px;height:40px">
+        <v:shape id="_x0000_i1026" o:spt="75" type="#_x0000_t75" style="height:30pt;width:30pt;" filled="f" coordsize="21600,21600">
+          <v:path/>
+          <v:fill on="f" focussize="0,0"/>
+          <v:stroke/>
           <v:imagedata r:id="rId1" o:title=""/>
+          <o:lock v:ext="edit" aspectratio="t"/>
+          <w10:wrap type="none"/>
+          <w10:anchorlock/>
         </v:shape>
       </w:pict>
-      <w:t xml:space="preserve">                                                               </w:t>
     </w:r>
-    <w:bookmarkStart w:id="34" w:name="_GoBack"/>
-    <w:bookmarkEnd w:id="34"/>
     <w:r>
       <w:rPr>
         <w:rFonts w:hint="eastAsia"/>
         <w:lang w:val="en-US" w:eastAsia="zh-CN"/>
       </w:rPr>
-      <w:t xml:space="preserve"> </w:t>
+      <w:t xml:space="preserve">                                                                </w:t>
     </w:r>
     <w:r>
       <w:rPr>
